--- a/Protipa/ΚΦ cat report ENG.docx
+++ b/Protipa/ΚΦ cat report ENG.docx
@@ -1,6 +1,6 @@
 
 <file path=word/document.xml><?xml version="1.0" encoding="utf-8"?>
-<w:document xmlns:wpc="http://schemas.microsoft.com/office/word/2010/wordprocessingCanvas" xmlns:cx="http://schemas.microsoft.com/office/drawing/2014/chartex" xmlns:cx1="http://schemas.microsoft.com/office/drawing/2015/9/8/chartex" xmlns:cx2="http://schemas.microsoft.com/office/drawing/2015/10/21/chartex" xmlns:cx3="http://schemas.microsoft.com/office/drawing/2016/5/9/chartex" xmlns:cx4="http://schemas.microsoft.com/office/drawing/2016/5/10/chartex" xmlns:cx5="http://schemas.microsoft.com/office/drawing/2016/5/11/chartex" xmlns:cx6="http://schemas.microsoft.com/office/drawing/2016/5/12/chartex" xmlns:cx7="http://schemas.microsoft.com/office/drawing/2016/5/13/chartex" xmlns:cx8="http://schemas.microsoft.com/office/drawing/2016/5/14/chartex" xmlns:mc="http://schemas.openxmlformats.org/markup-compatibility/2006" xmlns:aink="http://schemas.microsoft.com/office/drawing/2016/ink" xmlns:am3d="http://schemas.microsoft.com/office/drawing/2017/model3d" xmlns:o="urn:schemas-microsoft-com:office:office" xmlns:r="http://schemas.openxmlformats.org/officeDocument/2006/relationships" xmlns:m="http://schemas.openxmlformats.org/officeDocument/2006/math" xmlns:v="urn:schemas-microsoft-com:vml" xmlns:wp14="http://schemas.microsoft.com/office/word/2010/wordprocessingDrawing" xmlns:wp="http://schemas.openxmlformats.org/drawingml/2006/wordprocessingDrawing" xmlns:w10="urn:schemas-microsoft-com:office:word" xmlns:w="http://schemas.openxmlformats.org/wordprocessingml/2006/main" xmlns:w14="http://schemas.microsoft.com/office/word/2010/wordml" xmlns:w15="http://schemas.microsoft.com/office/word/2012/wordml" xmlns:w16cex="http://schemas.microsoft.com/office/word/2018/wordml/cex" xmlns:w16cid="http://schemas.microsoft.com/office/word/2016/wordml/cid" xmlns:w16="http://schemas.microsoft.com/office/word/2018/wordml" xmlns:w16se="http://schemas.microsoft.com/office/word/2015/wordml/symex" xmlns:wpg="http://schemas.microsoft.com/office/word/2010/wordprocessingGroup" xmlns:wpi="http://schemas.microsoft.com/office/word/2010/wordprocessingInk" xmlns:wne="http://schemas.microsoft.com/office/word/2006/wordml" xmlns:wps="http://schemas.microsoft.com/office/word/2010/wordprocessingShape" mc:Ignorable="w14 w15 w16se w16cid w16 w16cex wp14">
+<w:document xmlns:wpc="http://schemas.microsoft.com/office/word/2010/wordprocessingCanvas" xmlns:cx="http://schemas.microsoft.com/office/drawing/2014/chartex" xmlns:cx1="http://schemas.microsoft.com/office/drawing/2015/9/8/chartex" xmlns:cx2="http://schemas.microsoft.com/office/drawing/2015/10/21/chartex" xmlns:cx3="http://schemas.microsoft.com/office/drawing/2016/5/9/chartex" xmlns:cx4="http://schemas.microsoft.com/office/drawing/2016/5/10/chartex" xmlns:cx5="http://schemas.microsoft.com/office/drawing/2016/5/11/chartex" xmlns:cx6="http://schemas.microsoft.com/office/drawing/2016/5/12/chartex" xmlns:cx7="http://schemas.microsoft.com/office/drawing/2016/5/13/chartex" xmlns:cx8="http://schemas.microsoft.com/office/drawing/2016/5/14/chartex" xmlns:mc="http://schemas.openxmlformats.org/markup-compatibility/2006" xmlns:aink="http://schemas.microsoft.com/office/drawing/2016/ink" xmlns:am3d="http://schemas.microsoft.com/office/drawing/2017/model3d" xmlns:o="urn:schemas-microsoft-com:office:office" xmlns:r="http://schemas.openxmlformats.org/officeDocument/2006/relationships" xmlns:m="http://schemas.openxmlformats.org/officeDocument/2006/math" xmlns:v="urn:schemas-microsoft-com:vml" xmlns:wp14="http://schemas.microsoft.com/office/word/2010/wordprocessingDrawing" xmlns:wp="http://schemas.openxmlformats.org/drawingml/2006/wordprocessingDrawing" xmlns:w10="urn:schemas-microsoft-com:office:word" xmlns:w="http://schemas.openxmlformats.org/wordprocessingml/2006/main" xmlns:w14="http://schemas.microsoft.com/office/word/2010/wordml" xmlns:w15="http://schemas.microsoft.com/office/word/2012/wordml" xmlns:w16cex="http://schemas.microsoft.com/office/word/2018/wordml/cex" xmlns:w16cid="http://schemas.microsoft.com/office/word/2016/wordml/cid" xmlns:w16="http://schemas.microsoft.com/office/word/2018/wordml" xmlns:w16sdtdh="http://schemas.microsoft.com/office/word/2020/wordml/sdtdatahash" xmlns:w16se="http://schemas.microsoft.com/office/word/2015/wordml/symex" xmlns:wpg="http://schemas.microsoft.com/office/word/2010/wordprocessingGroup" xmlns:wpi="http://schemas.microsoft.com/office/word/2010/wordprocessingInk" xmlns:wne="http://schemas.microsoft.com/office/word/2006/wordml" xmlns:wps="http://schemas.microsoft.com/office/word/2010/wordprocessingShape" mc:Ignorable="w14 w15 w16se w16cid w16 w16cex w16sdtdh wp14">
   <w:body>
     <w:p>
       <w:pPr>
@@ -1025,7 +1025,7 @@
           <w:bCs/>
           <w:color w:val="000000"/>
         </w:rPr>
-        <w:t xml:space="preserve">}}{% else %} </w:t>
+        <w:t>}}</w:t>
       </w:r>
       <w:r>
         <w:rPr>
@@ -1033,9 +1033,8 @@
           <w:b/>
           <w:bCs/>
           <w:color w:val="000000"/>
-          <w:lang w:val="en-US"/>
-        </w:rPr>
-        <w:t>-</w:t>
+        </w:rPr>
+        <w:t>.</w:t>
       </w:r>
       <w:r>
         <w:rPr>
@@ -1044,7 +1043,7 @@
           <w:bCs/>
           <w:color w:val="000000"/>
         </w:rPr>
-        <w:t>{% endif %}</w:t>
+        <w:t xml:space="preserve">{% else %} </w:t>
       </w:r>
       <w:r>
         <w:rPr>
@@ -1054,7 +1053,16 @@
           <w:color w:val="000000"/>
           <w:lang w:val="en-US"/>
         </w:rPr>
-        <w:t>.</w:t>
+        <w:t>-</w:t>
+      </w:r>
+      <w:r>
+        <w:rPr>
+          <w:rFonts w:ascii="Cambria" w:hAnsi="Cambria" w:cs="Cambria"/>
+          <w:b/>
+          <w:bCs/>
+          <w:color w:val="000000"/>
+        </w:rPr>
+        <w:t>{% endif %}</w:t>
       </w:r>
     </w:p>
     <w:p>
@@ -1188,6 +1196,8 @@
         <w:t>}}</w:t>
       </w:r>
     </w:p>
+    <w:bookmarkEnd w:id="7"/>
+    <w:bookmarkEnd w:id="8"/>
     <w:p>
       <w:pPr>
         <w:pStyle w:val="Header"/>
@@ -1196,7 +1206,8 @@
           <w:numId w:val="1"/>
         </w:numPr>
         <w:tabs>
-          <w:tab w:val="left" w:pos="720"/>
+          <w:tab w:val="clear" w:pos="4536"/>
+          <w:tab w:val="clear" w:pos="9072"/>
         </w:tabs>
         <w:jc w:val="both"/>
         <w:rPr>
@@ -1206,7 +1217,6 @@
       <w:r>
         <w:rPr>
           <w:rFonts w:ascii="Cambria" w:hAnsi="Cambria" w:cs="Cambria"/>
-          <w:lang w:val="en-US"/>
         </w:rPr>
         <w:t>Cardiac medication so far</w:t>
       </w:r>
@@ -1214,7 +1224,25 @@
         <w:rPr>
           <w:rFonts w:ascii="Cambria" w:hAnsi="Cambria" w:cs="Cambria"/>
         </w:rPr>
-        <w:t xml:space="preserve">:{% if medication %}{% for med in medication %} </w:t>
+        <w:t>:</w:t>
+      </w:r>
+      <w:r>
+        <w:rPr>
+          <w:rFonts w:ascii="Cambria" w:hAnsi="Cambria" w:cs="Cambria"/>
+        </w:rPr>
+        <w:t>{% if medication %}</w:t>
+      </w:r>
+      <w:r>
+        <w:rPr>
+          <w:rFonts w:ascii="Cambria" w:hAnsi="Cambria" w:cs="Cambria"/>
+        </w:rPr>
+        <w:t>{</w:t>
+      </w:r>
+      <w:r>
+        <w:rPr>
+          <w:rFonts w:ascii="Cambria" w:hAnsi="Cambria" w:cs="Cambria"/>
+        </w:rPr>
+        <w:t xml:space="preserve">% for med in medication %} </w:t>
       </w:r>
       <w:r>
         <w:rPr>
@@ -1244,22 +1272,45 @@
         <w:rPr>
           <w:rFonts w:ascii="Cambria" w:hAnsi="Cambria" w:cs="Cambria"/>
         </w:rPr>
-        <w:t xml:space="preserve"> ({{med.doseNumber}} {{med.unitOfMeasurementMenu}} {{med.doseMenu}}),{% endfor %}{% else %} </w:t>
+        <w:t xml:space="preserve"> ({{med.doseNumber}} {{med.</w:t>
+      </w:r>
+      <w:r>
+        <w:rPr>
+          <w:rFonts w:ascii="Cambria" w:hAnsi="Cambria" w:cs="Cambria"/>
+        </w:rPr>
+        <w:t>unitOfMeasurementMenu</w:t>
+      </w:r>
+      <w:r>
+        <w:rPr>
+          <w:rFonts w:ascii="Cambria" w:hAnsi="Cambria" w:cs="Cambria"/>
+        </w:rPr>
+        <w:t>}} {{med.doseMenu}}){% if not loop.last %},{% endif %} {% endfor %}</w:t>
+      </w:r>
+      <w:r>
+        <w:rPr>
+          <w:rFonts w:ascii="Cambria" w:hAnsi="Cambria" w:cs="Cambria"/>
+        </w:rPr>
+        <w:t>{</w:t>
+      </w:r>
+      <w:r>
+        <w:rPr>
+          <w:rFonts w:ascii="Cambria" w:hAnsi="Cambria" w:cs="Cambria"/>
+        </w:rPr>
+        <w:t>% else %}</w:t>
+      </w:r>
+      <w:r>
+        <w:rPr>
+          <w:rFonts w:ascii="Cambria" w:hAnsi="Cambria" w:cs="Cambria"/>
+        </w:rPr>
+        <w:t xml:space="preserve"> </w:t>
       </w:r>
       <w:r>
         <w:rPr>
           <w:rFonts w:ascii="Cambria" w:hAnsi="Cambria" w:cs="Cambria"/>
           <w:b/>
           <w:bCs/>
-          <w:lang w:val="en-US"/>
-        </w:rPr>
-        <w:t>None</w:t>
-      </w:r>
-      <w:r>
-        <w:rPr>
-          <w:rFonts w:ascii="Cambria" w:hAnsi="Cambria" w:cs="Cambria"/>
-        </w:rPr>
-        <w:t>{% endif %}</w:t>
+        </w:rPr>
+        <w:t>N</w:t>
       </w:r>
       <w:r>
         <w:rPr>
@@ -1267,10 +1318,28 @@
           <w:b/>
           <w:bCs/>
         </w:rPr>
+        <w:t>one</w:t>
+      </w:r>
+      <w:r>
+        <w:rPr>
+          <w:rFonts w:ascii="Cambria" w:hAnsi="Cambria" w:cs="Cambria"/>
+        </w:rPr>
+        <w:t>{%</w:t>
+      </w:r>
+      <w:r>
+        <w:rPr>
+          <w:rFonts w:ascii="Cambria" w:hAnsi="Cambria" w:cs="Cambria"/>
+        </w:rPr>
+        <w:t xml:space="preserve"> endif %}</w:t>
+      </w:r>
+      <w:r>
+        <w:rPr>
+          <w:rFonts w:ascii="Cambria" w:hAnsi="Cambria" w:cs="Cambria"/>
+          <w:b/>
+          <w:bCs/>
+        </w:rPr>
         <w:t>.</w:t>
       </w:r>
-      <w:bookmarkEnd w:id="7"/>
-      <w:bookmarkEnd w:id="8"/>
     </w:p>
     <w:p>
       <w:pPr>
@@ -9018,7 +9087,7 @@
 </file>
 
 <file path=word/endnotes.xml><?xml version="1.0" encoding="utf-8"?>
-<w:endnotes xmlns:wpc="http://schemas.microsoft.com/office/word/2010/wordprocessingCanvas" xmlns:cx="http://schemas.microsoft.com/office/drawing/2014/chartex" xmlns:cx1="http://schemas.microsoft.com/office/drawing/2015/9/8/chartex" xmlns:cx2="http://schemas.microsoft.com/office/drawing/2015/10/21/chartex" xmlns:cx3="http://schemas.microsoft.com/office/drawing/2016/5/9/chartex" xmlns:cx4="http://schemas.microsoft.com/office/drawing/2016/5/10/chartex" xmlns:cx5="http://schemas.microsoft.com/office/drawing/2016/5/11/chartex" xmlns:cx6="http://schemas.microsoft.com/office/drawing/2016/5/12/chartex" xmlns:cx7="http://schemas.microsoft.com/office/drawing/2016/5/13/chartex" xmlns:cx8="http://schemas.microsoft.com/office/drawing/2016/5/14/chartex" xmlns:mc="http://schemas.openxmlformats.org/markup-compatibility/2006" xmlns:aink="http://schemas.microsoft.com/office/drawing/2016/ink" xmlns:am3d="http://schemas.microsoft.com/office/drawing/2017/model3d" xmlns:o="urn:schemas-microsoft-com:office:office" xmlns:r="http://schemas.openxmlformats.org/officeDocument/2006/relationships" xmlns:m="http://schemas.openxmlformats.org/officeDocument/2006/math" xmlns:v="urn:schemas-microsoft-com:vml" xmlns:wp14="http://schemas.microsoft.com/office/word/2010/wordprocessingDrawing" xmlns:wp="http://schemas.openxmlformats.org/drawingml/2006/wordprocessingDrawing" xmlns:w10="urn:schemas-microsoft-com:office:word" xmlns:w="http://schemas.openxmlformats.org/wordprocessingml/2006/main" xmlns:w14="http://schemas.microsoft.com/office/word/2010/wordml" xmlns:w15="http://schemas.microsoft.com/office/word/2012/wordml" xmlns:w16cex="http://schemas.microsoft.com/office/word/2018/wordml/cex" xmlns:w16cid="http://schemas.microsoft.com/office/word/2016/wordml/cid" xmlns:w16="http://schemas.microsoft.com/office/word/2018/wordml" xmlns:w16se="http://schemas.microsoft.com/office/word/2015/wordml/symex" xmlns:wpg="http://schemas.microsoft.com/office/word/2010/wordprocessingGroup" xmlns:wpi="http://schemas.microsoft.com/office/word/2010/wordprocessingInk" xmlns:wne="http://schemas.microsoft.com/office/word/2006/wordml" xmlns:wps="http://schemas.microsoft.com/office/word/2010/wordprocessingShape" mc:Ignorable="w14 w15 w16se w16cid w16 w16cex wp14">
+<w:endnotes xmlns:wpc="http://schemas.microsoft.com/office/word/2010/wordprocessingCanvas" xmlns:cx="http://schemas.microsoft.com/office/drawing/2014/chartex" xmlns:cx1="http://schemas.microsoft.com/office/drawing/2015/9/8/chartex" xmlns:cx2="http://schemas.microsoft.com/office/drawing/2015/10/21/chartex" xmlns:cx3="http://schemas.microsoft.com/office/drawing/2016/5/9/chartex" xmlns:cx4="http://schemas.microsoft.com/office/drawing/2016/5/10/chartex" xmlns:cx5="http://schemas.microsoft.com/office/drawing/2016/5/11/chartex" xmlns:cx6="http://schemas.microsoft.com/office/drawing/2016/5/12/chartex" xmlns:cx7="http://schemas.microsoft.com/office/drawing/2016/5/13/chartex" xmlns:cx8="http://schemas.microsoft.com/office/drawing/2016/5/14/chartex" xmlns:mc="http://schemas.openxmlformats.org/markup-compatibility/2006" xmlns:aink="http://schemas.microsoft.com/office/drawing/2016/ink" xmlns:am3d="http://schemas.microsoft.com/office/drawing/2017/model3d" xmlns:o="urn:schemas-microsoft-com:office:office" xmlns:r="http://schemas.openxmlformats.org/officeDocument/2006/relationships" xmlns:m="http://schemas.openxmlformats.org/officeDocument/2006/math" xmlns:v="urn:schemas-microsoft-com:vml" xmlns:wp14="http://schemas.microsoft.com/office/word/2010/wordprocessingDrawing" xmlns:wp="http://schemas.openxmlformats.org/drawingml/2006/wordprocessingDrawing" xmlns:w10="urn:schemas-microsoft-com:office:word" xmlns:w="http://schemas.openxmlformats.org/wordprocessingml/2006/main" xmlns:w14="http://schemas.microsoft.com/office/word/2010/wordml" xmlns:w15="http://schemas.microsoft.com/office/word/2012/wordml" xmlns:w16cex="http://schemas.microsoft.com/office/word/2018/wordml/cex" xmlns:w16cid="http://schemas.microsoft.com/office/word/2016/wordml/cid" xmlns:w16="http://schemas.microsoft.com/office/word/2018/wordml" xmlns:w16sdtdh="http://schemas.microsoft.com/office/word/2020/wordml/sdtdatahash" xmlns:w16se="http://schemas.microsoft.com/office/word/2015/wordml/symex" xmlns:wpg="http://schemas.microsoft.com/office/word/2010/wordprocessingGroup" xmlns:wpi="http://schemas.microsoft.com/office/word/2010/wordprocessingInk" xmlns:wne="http://schemas.microsoft.com/office/word/2006/wordml" xmlns:wps="http://schemas.microsoft.com/office/word/2010/wordprocessingShape" mc:Ignorable="w14 w15 w16se w16cid w16 w16cex w16sdtdh wp14">
   <w:endnote w:type="separator" w:id="-1">
     <w:p>
       <w:r>
@@ -9037,7 +9106,7 @@
 </file>
 
 <file path=word/footer1.xml><?xml version="1.0" encoding="utf-8"?>
-<w:ftr xmlns:wpc="http://schemas.microsoft.com/office/word/2010/wordprocessingCanvas" xmlns:cx="http://schemas.microsoft.com/office/drawing/2014/chartex" xmlns:cx1="http://schemas.microsoft.com/office/drawing/2015/9/8/chartex" xmlns:cx2="http://schemas.microsoft.com/office/drawing/2015/10/21/chartex" xmlns:cx3="http://schemas.microsoft.com/office/drawing/2016/5/9/chartex" xmlns:cx4="http://schemas.microsoft.com/office/drawing/2016/5/10/chartex" xmlns:cx5="http://schemas.microsoft.com/office/drawing/2016/5/11/chartex" xmlns:cx6="http://schemas.microsoft.com/office/drawing/2016/5/12/chartex" xmlns:cx7="http://schemas.microsoft.com/office/drawing/2016/5/13/chartex" xmlns:cx8="http://schemas.microsoft.com/office/drawing/2016/5/14/chartex" xmlns:mc="http://schemas.openxmlformats.org/markup-compatibility/2006" xmlns:aink="http://schemas.microsoft.com/office/drawing/2016/ink" xmlns:am3d="http://schemas.microsoft.com/office/drawing/2017/model3d" xmlns:o="urn:schemas-microsoft-com:office:office" xmlns:r="http://schemas.openxmlformats.org/officeDocument/2006/relationships" xmlns:m="http://schemas.openxmlformats.org/officeDocument/2006/math" xmlns:v="urn:schemas-microsoft-com:vml" xmlns:wp14="http://schemas.microsoft.com/office/word/2010/wordprocessingDrawing" xmlns:wp="http://schemas.openxmlformats.org/drawingml/2006/wordprocessingDrawing" xmlns:w10="urn:schemas-microsoft-com:office:word" xmlns:w="http://schemas.openxmlformats.org/wordprocessingml/2006/main" xmlns:w14="http://schemas.microsoft.com/office/word/2010/wordml" xmlns:w15="http://schemas.microsoft.com/office/word/2012/wordml" xmlns:w16cex="http://schemas.microsoft.com/office/word/2018/wordml/cex" xmlns:w16cid="http://schemas.microsoft.com/office/word/2016/wordml/cid" xmlns:w16="http://schemas.microsoft.com/office/word/2018/wordml" xmlns:w16se="http://schemas.microsoft.com/office/word/2015/wordml/symex" xmlns:wpg="http://schemas.microsoft.com/office/word/2010/wordprocessingGroup" xmlns:wpi="http://schemas.microsoft.com/office/word/2010/wordprocessingInk" xmlns:wne="http://schemas.microsoft.com/office/word/2006/wordml" xmlns:wps="http://schemas.microsoft.com/office/word/2010/wordprocessingShape" mc:Ignorable="w14 w15 w16se w16cid w16 w16cex wp14">
+<w:ftr xmlns:wpc="http://schemas.microsoft.com/office/word/2010/wordprocessingCanvas" xmlns:cx="http://schemas.microsoft.com/office/drawing/2014/chartex" xmlns:cx1="http://schemas.microsoft.com/office/drawing/2015/9/8/chartex" xmlns:cx2="http://schemas.microsoft.com/office/drawing/2015/10/21/chartex" xmlns:cx3="http://schemas.microsoft.com/office/drawing/2016/5/9/chartex" xmlns:cx4="http://schemas.microsoft.com/office/drawing/2016/5/10/chartex" xmlns:cx5="http://schemas.microsoft.com/office/drawing/2016/5/11/chartex" xmlns:cx6="http://schemas.microsoft.com/office/drawing/2016/5/12/chartex" xmlns:cx7="http://schemas.microsoft.com/office/drawing/2016/5/13/chartex" xmlns:cx8="http://schemas.microsoft.com/office/drawing/2016/5/14/chartex" xmlns:mc="http://schemas.openxmlformats.org/markup-compatibility/2006" xmlns:aink="http://schemas.microsoft.com/office/drawing/2016/ink" xmlns:am3d="http://schemas.microsoft.com/office/drawing/2017/model3d" xmlns:o="urn:schemas-microsoft-com:office:office" xmlns:r="http://schemas.openxmlformats.org/officeDocument/2006/relationships" xmlns:m="http://schemas.openxmlformats.org/officeDocument/2006/math" xmlns:v="urn:schemas-microsoft-com:vml" xmlns:wp14="http://schemas.microsoft.com/office/word/2010/wordprocessingDrawing" xmlns:wp="http://schemas.openxmlformats.org/drawingml/2006/wordprocessingDrawing" xmlns:w10="urn:schemas-microsoft-com:office:word" xmlns:w="http://schemas.openxmlformats.org/wordprocessingml/2006/main" xmlns:w14="http://schemas.microsoft.com/office/word/2010/wordml" xmlns:w15="http://schemas.microsoft.com/office/word/2012/wordml" xmlns:w16cex="http://schemas.microsoft.com/office/word/2018/wordml/cex" xmlns:w16cid="http://schemas.microsoft.com/office/word/2016/wordml/cid" xmlns:w16="http://schemas.microsoft.com/office/word/2018/wordml" xmlns:w16sdtdh="http://schemas.microsoft.com/office/word/2020/wordml/sdtdatahash" xmlns:w16se="http://schemas.microsoft.com/office/word/2015/wordml/symex" xmlns:wpg="http://schemas.microsoft.com/office/word/2010/wordprocessingGroup" xmlns:wpi="http://schemas.microsoft.com/office/word/2010/wordprocessingInk" xmlns:wne="http://schemas.microsoft.com/office/word/2006/wordml" xmlns:wps="http://schemas.microsoft.com/office/word/2010/wordprocessingShape" mc:Ignorable="w14 w15 w16se w16cid w16 w16cex w16sdtdh wp14">
   <w:p>
     <w:pPr>
       <w:pStyle w:val="Footer"/>
@@ -9065,7 +9134,7 @@
 </file>
 
 <file path=word/footnotes.xml><?xml version="1.0" encoding="utf-8"?>
-<w:footnotes xmlns:wpc="http://schemas.microsoft.com/office/word/2010/wordprocessingCanvas" xmlns:cx="http://schemas.microsoft.com/office/drawing/2014/chartex" xmlns:cx1="http://schemas.microsoft.com/office/drawing/2015/9/8/chartex" xmlns:cx2="http://schemas.microsoft.com/office/drawing/2015/10/21/chartex" xmlns:cx3="http://schemas.microsoft.com/office/drawing/2016/5/9/chartex" xmlns:cx4="http://schemas.microsoft.com/office/drawing/2016/5/10/chartex" xmlns:cx5="http://schemas.microsoft.com/office/drawing/2016/5/11/chartex" xmlns:cx6="http://schemas.microsoft.com/office/drawing/2016/5/12/chartex" xmlns:cx7="http://schemas.microsoft.com/office/drawing/2016/5/13/chartex" xmlns:cx8="http://schemas.microsoft.com/office/drawing/2016/5/14/chartex" xmlns:mc="http://schemas.openxmlformats.org/markup-compatibility/2006" xmlns:aink="http://schemas.microsoft.com/office/drawing/2016/ink" xmlns:am3d="http://schemas.microsoft.com/office/drawing/2017/model3d" xmlns:o="urn:schemas-microsoft-com:office:office" xmlns:r="http://schemas.openxmlformats.org/officeDocument/2006/relationships" xmlns:m="http://schemas.openxmlformats.org/officeDocument/2006/math" xmlns:v="urn:schemas-microsoft-com:vml" xmlns:wp14="http://schemas.microsoft.com/office/word/2010/wordprocessingDrawing" xmlns:wp="http://schemas.openxmlformats.org/drawingml/2006/wordprocessingDrawing" xmlns:w10="urn:schemas-microsoft-com:office:word" xmlns:w="http://schemas.openxmlformats.org/wordprocessingml/2006/main" xmlns:w14="http://schemas.microsoft.com/office/word/2010/wordml" xmlns:w15="http://schemas.microsoft.com/office/word/2012/wordml" xmlns:w16cex="http://schemas.microsoft.com/office/word/2018/wordml/cex" xmlns:w16cid="http://schemas.microsoft.com/office/word/2016/wordml/cid" xmlns:w16="http://schemas.microsoft.com/office/word/2018/wordml" xmlns:w16se="http://schemas.microsoft.com/office/word/2015/wordml/symex" xmlns:wpg="http://schemas.microsoft.com/office/word/2010/wordprocessingGroup" xmlns:wpi="http://schemas.microsoft.com/office/word/2010/wordprocessingInk" xmlns:wne="http://schemas.microsoft.com/office/word/2006/wordml" xmlns:wps="http://schemas.microsoft.com/office/word/2010/wordprocessingShape" mc:Ignorable="w14 w15 w16se w16cid w16 w16cex wp14">
+<w:footnotes xmlns:wpc="http://schemas.microsoft.com/office/word/2010/wordprocessingCanvas" xmlns:cx="http://schemas.microsoft.com/office/drawing/2014/chartex" xmlns:cx1="http://schemas.microsoft.com/office/drawing/2015/9/8/chartex" xmlns:cx2="http://schemas.microsoft.com/office/drawing/2015/10/21/chartex" xmlns:cx3="http://schemas.microsoft.com/office/drawing/2016/5/9/chartex" xmlns:cx4="http://schemas.microsoft.com/office/drawing/2016/5/10/chartex" xmlns:cx5="http://schemas.microsoft.com/office/drawing/2016/5/11/chartex" xmlns:cx6="http://schemas.microsoft.com/office/drawing/2016/5/12/chartex" xmlns:cx7="http://schemas.microsoft.com/office/drawing/2016/5/13/chartex" xmlns:cx8="http://schemas.microsoft.com/office/drawing/2016/5/14/chartex" xmlns:mc="http://schemas.openxmlformats.org/markup-compatibility/2006" xmlns:aink="http://schemas.microsoft.com/office/drawing/2016/ink" xmlns:am3d="http://schemas.microsoft.com/office/drawing/2017/model3d" xmlns:o="urn:schemas-microsoft-com:office:office" xmlns:r="http://schemas.openxmlformats.org/officeDocument/2006/relationships" xmlns:m="http://schemas.openxmlformats.org/officeDocument/2006/math" xmlns:v="urn:schemas-microsoft-com:vml" xmlns:wp14="http://schemas.microsoft.com/office/word/2010/wordprocessingDrawing" xmlns:wp="http://schemas.openxmlformats.org/drawingml/2006/wordprocessingDrawing" xmlns:w10="urn:schemas-microsoft-com:office:word" xmlns:w="http://schemas.openxmlformats.org/wordprocessingml/2006/main" xmlns:w14="http://schemas.microsoft.com/office/word/2010/wordml" xmlns:w15="http://schemas.microsoft.com/office/word/2012/wordml" xmlns:w16cex="http://schemas.microsoft.com/office/word/2018/wordml/cex" xmlns:w16cid="http://schemas.microsoft.com/office/word/2016/wordml/cid" xmlns:w16="http://schemas.microsoft.com/office/word/2018/wordml" xmlns:w16sdtdh="http://schemas.microsoft.com/office/word/2020/wordml/sdtdatahash" xmlns:w16se="http://schemas.microsoft.com/office/word/2015/wordml/symex" xmlns:wpg="http://schemas.microsoft.com/office/word/2010/wordprocessingGroup" xmlns:wpi="http://schemas.microsoft.com/office/word/2010/wordprocessingInk" xmlns:wne="http://schemas.microsoft.com/office/word/2006/wordml" xmlns:wps="http://schemas.microsoft.com/office/word/2010/wordprocessingShape" mc:Ignorable="w14 w15 w16se w16cid w16 w16cex w16sdtdh wp14">
   <w:footnote w:type="separator" w:id="-1">
     <w:p>
       <w:r>
@@ -9084,7 +9153,7 @@
 </file>
 
 <file path=word/numbering.xml><?xml version="1.0" encoding="utf-8"?>
-<w:numbering xmlns:wpc="http://schemas.microsoft.com/office/word/2010/wordprocessingCanvas" xmlns:cx="http://schemas.microsoft.com/office/drawing/2014/chartex" xmlns:cx1="http://schemas.microsoft.com/office/drawing/2015/9/8/chartex" xmlns:cx2="http://schemas.microsoft.com/office/drawing/2015/10/21/chartex" xmlns:cx3="http://schemas.microsoft.com/office/drawing/2016/5/9/chartex" xmlns:cx4="http://schemas.microsoft.com/office/drawing/2016/5/10/chartex" xmlns:cx5="http://schemas.microsoft.com/office/drawing/2016/5/11/chartex" xmlns:cx6="http://schemas.microsoft.com/office/drawing/2016/5/12/chartex" xmlns:cx7="http://schemas.microsoft.com/office/drawing/2016/5/13/chartex" xmlns:cx8="http://schemas.microsoft.com/office/drawing/2016/5/14/chartex" xmlns:mc="http://schemas.openxmlformats.org/markup-compatibility/2006" xmlns:aink="http://schemas.microsoft.com/office/drawing/2016/ink" xmlns:am3d="http://schemas.microsoft.com/office/drawing/2017/model3d" xmlns:o="urn:schemas-microsoft-com:office:office" xmlns:r="http://schemas.openxmlformats.org/officeDocument/2006/relationships" xmlns:m="http://schemas.openxmlformats.org/officeDocument/2006/math" xmlns:v="urn:schemas-microsoft-com:vml" xmlns:wp14="http://schemas.microsoft.com/office/word/2010/wordprocessingDrawing" xmlns:wp="http://schemas.openxmlformats.org/drawingml/2006/wordprocessingDrawing" xmlns:w10="urn:schemas-microsoft-com:office:word" xmlns:w="http://schemas.openxmlformats.org/wordprocessingml/2006/main" xmlns:w14="http://schemas.microsoft.com/office/word/2010/wordml" xmlns:w15="http://schemas.microsoft.com/office/word/2012/wordml" xmlns:w16cex="http://schemas.microsoft.com/office/word/2018/wordml/cex" xmlns:w16cid="http://schemas.microsoft.com/office/word/2016/wordml/cid" xmlns:w16="http://schemas.microsoft.com/office/word/2018/wordml" xmlns:w16se="http://schemas.microsoft.com/office/word/2015/wordml/symex" xmlns:wpg="http://schemas.microsoft.com/office/word/2010/wordprocessingGroup" xmlns:wpi="http://schemas.microsoft.com/office/word/2010/wordprocessingInk" xmlns:wne="http://schemas.microsoft.com/office/word/2006/wordml" xmlns:wps="http://schemas.microsoft.com/office/word/2010/wordprocessingShape" mc:Ignorable="w14 w15 w16se w16cid w16 w16cex wp14">
+<w:numbering xmlns:wpc="http://schemas.microsoft.com/office/word/2010/wordprocessingCanvas" xmlns:cx="http://schemas.microsoft.com/office/drawing/2014/chartex" xmlns:cx1="http://schemas.microsoft.com/office/drawing/2015/9/8/chartex" xmlns:cx2="http://schemas.microsoft.com/office/drawing/2015/10/21/chartex" xmlns:cx3="http://schemas.microsoft.com/office/drawing/2016/5/9/chartex" xmlns:cx4="http://schemas.microsoft.com/office/drawing/2016/5/10/chartex" xmlns:cx5="http://schemas.microsoft.com/office/drawing/2016/5/11/chartex" xmlns:cx6="http://schemas.microsoft.com/office/drawing/2016/5/12/chartex" xmlns:cx7="http://schemas.microsoft.com/office/drawing/2016/5/13/chartex" xmlns:cx8="http://schemas.microsoft.com/office/drawing/2016/5/14/chartex" xmlns:mc="http://schemas.openxmlformats.org/markup-compatibility/2006" xmlns:aink="http://schemas.microsoft.com/office/drawing/2016/ink" xmlns:am3d="http://schemas.microsoft.com/office/drawing/2017/model3d" xmlns:o="urn:schemas-microsoft-com:office:office" xmlns:r="http://schemas.openxmlformats.org/officeDocument/2006/relationships" xmlns:m="http://schemas.openxmlformats.org/officeDocument/2006/math" xmlns:v="urn:schemas-microsoft-com:vml" xmlns:wp14="http://schemas.microsoft.com/office/word/2010/wordprocessingDrawing" xmlns:wp="http://schemas.openxmlformats.org/drawingml/2006/wordprocessingDrawing" xmlns:w10="urn:schemas-microsoft-com:office:word" xmlns:w="http://schemas.openxmlformats.org/wordprocessingml/2006/main" xmlns:w14="http://schemas.microsoft.com/office/word/2010/wordml" xmlns:w15="http://schemas.microsoft.com/office/word/2012/wordml" xmlns:w16cex="http://schemas.microsoft.com/office/word/2018/wordml/cex" xmlns:w16cid="http://schemas.microsoft.com/office/word/2016/wordml/cid" xmlns:w16="http://schemas.microsoft.com/office/word/2018/wordml" xmlns:w16sdtdh="http://schemas.microsoft.com/office/word/2020/wordml/sdtdatahash" xmlns:w16se="http://schemas.microsoft.com/office/word/2015/wordml/symex" xmlns:wpg="http://schemas.microsoft.com/office/word/2010/wordprocessingGroup" xmlns:wpi="http://schemas.microsoft.com/office/word/2010/wordprocessingInk" xmlns:wne="http://schemas.microsoft.com/office/word/2006/wordml" xmlns:wps="http://schemas.microsoft.com/office/word/2010/wordprocessingShape" mc:Ignorable="w14 w15 w16se w16cid w16 w16cex w16sdtdh wp14">
   <w:numPicBullet w:numPicBulletId="0">
     <w:pict>
       <v:shapetype id="_x0000_t75" coordsize="21600,21600" o:spt="75" o:preferrelative="t" path="m@4@5l@4@11@9@11@9@5xe" filled="f" stroked="f">
@@ -9106,14 +9175,14 @@
         <v:path o:extrusionok="f" gradientshapeok="t" o:connecttype="rect"/>
         <o:lock v:ext="edit" aspectratio="t"/>
       </v:shapetype>
-      <v:shape id="_x0000_i1563" type="#_x0000_t75" style="width:11.25pt;height:11.25pt" o:bullet="t">
+      <v:shape id="_x0000_i4169" type="#_x0000_t75" style="width:11.25pt;height:11.25pt" o:bullet="t">
         <v:imagedata r:id="rId1" o:title="msoE2E2"/>
       </v:shape>
     </w:pict>
   </w:numPicBullet>
   <w:numPicBullet w:numPicBulletId="1">
     <w:pict>
-      <v:shape id="_x0000_i1564" type="#_x0000_t75" alt="Περιγραφή: Περιγραφή: ac387" style="width:10.5pt;height:14.25pt;visibility:visible;mso-wrap-style:square" o:bullet="t">
+      <v:shape id="_x0000_i4170" type="#_x0000_t75" alt="Περιγραφή: Περιγραφή: ac387" style="width:10.5pt;height:14.25pt;visibility:visible;mso-wrap-style:square" o:bullet="t">
         <v:imagedata r:id="rId2" o:title=" ac387"/>
         <o:lock v:ext="edit" aspectratio="f"/>
       </v:shape>
@@ -13969,7 +14038,7 @@
 </file>
 
 <file path=word/styles.xml><?xml version="1.0" encoding="utf-8"?>
-<w:styles xmlns:mc="http://schemas.openxmlformats.org/markup-compatibility/2006" xmlns:r="http://schemas.openxmlformats.org/officeDocument/2006/relationships" xmlns:w="http://schemas.openxmlformats.org/wordprocessingml/2006/main" xmlns:w14="http://schemas.microsoft.com/office/word/2010/wordml" xmlns:w15="http://schemas.microsoft.com/office/word/2012/wordml" xmlns:w16cex="http://schemas.microsoft.com/office/word/2018/wordml/cex" xmlns:w16cid="http://schemas.microsoft.com/office/word/2016/wordml/cid" xmlns:w16="http://schemas.microsoft.com/office/word/2018/wordml" xmlns:w16se="http://schemas.microsoft.com/office/word/2015/wordml/symex" mc:Ignorable="w14 w15 w16se w16cid w16 w16cex">
+<w:styles xmlns:mc="http://schemas.openxmlformats.org/markup-compatibility/2006" xmlns:r="http://schemas.openxmlformats.org/officeDocument/2006/relationships" xmlns:w="http://schemas.openxmlformats.org/wordprocessingml/2006/main" xmlns:w14="http://schemas.microsoft.com/office/word/2010/wordml" xmlns:w15="http://schemas.microsoft.com/office/word/2012/wordml" xmlns:w16cex="http://schemas.microsoft.com/office/word/2018/wordml/cex" xmlns:w16cid="http://schemas.microsoft.com/office/word/2016/wordml/cid" xmlns:w16="http://schemas.microsoft.com/office/word/2018/wordml" xmlns:w16sdtdh="http://schemas.microsoft.com/office/word/2020/wordml/sdtdatahash" xmlns:w16se="http://schemas.microsoft.com/office/word/2015/wordml/symex" mc:Ignorable="w14 w15 w16se w16cid w16 w16cex w16sdtdh">
   <w:docDefaults>
     <w:rPrDefault>
       <w:rPr>
